--- a/smlouva6_anon.docx
+++ b/smlouva6_anon.docx
@@ -47,7 +47,9 @@
         <w:br/>
         <w:t>Mgr. [[PERSON_1]], nar. [[DATE_1]], rodné číslo [[BIRTH_ID_1]]</w:t>
         <w:br/>
-        <w:t>Bytem: [[ADDRESS_1]].: [[PHONE_1]]</w:t>
+        <w:t>Bytem: [[ADDRESS_1]]</w:t>
+        <w:br/>
+        <w:t>Tel.: [[PHONE_1]]</w:t>
         <w:br/>
         <w:t>E-mail: [[EMAIL_1]]</w:t>
         <w:br/>
@@ -92,7 +94,9 @@
         </w:rPr>
         <w:t>[[PERSON_2]], nar. [[DATE_2]], rodné číslo [[BIRTH_ID_2]]</w:t>
         <w:br/>
-        <w:t>Bytem: [[ADDRESS_2]].: [[PHONE_2]]</w:t>
+        <w:t>Bytem: [[ADDRESS_2]]</w:t>
+        <w:br/>
+        <w:t>Tel.: [[PHONE_2]]</w:t>
         <w:br/>
         <w:t>E-mail: [[EMAIL_2]]</w:t>
         <w:br/>
@@ -121,7 +125,9 @@
         </w:rPr>
         <w:t>[[PERSON_3]], nar. [[DATE_3]], rodné číslo [[BIRTH_ID_3]]</w:t>
         <w:br/>
-        <w:t>Bytem: [[ADDRESS_3]].: [[PHONE_3]]</w:t>
+        <w:t>Bytem: [[ADDRESS_3]]</w:t>
+        <w:br/>
+        <w:t>Tel.: [[PHONE_3]]</w:t>
         <w:br/>
         <w:t>E-mail: [[EMAIL_3]]</w:t>
         <w:br/>
@@ -150,7 +156,9 @@
         </w:rPr>
         <w:t>[[PERSON_4]], nar. [[DATE_4]], rodné číslo [[BIRTH_ID_4]]</w:t>
         <w:br/>
-        <w:t>Bytem: [[ADDRESS_4]].: [[PHONE_4]]</w:t>
+        <w:t>Bytem: [[ADDRESS_4]]</w:t>
+        <w:br/>
+        <w:t>Tel.: [[PHONE_4]]</w:t>
         <w:br/>
         <w:t>E-mail: [[EMAIL_4]]</w:t>
         <w:br/>

--- a/smlouva6_anon.docx
+++ b/smlouva6_anon.docx
@@ -43,7 +43,7 @@
         <w:br/>
         <w:t>[[PERSON_1]], nar. 15. 4. 1982, rodné číslo [[BIRTH_ID_1]]</w:t>
         <w:br/>
-        <w:t>Bytem: [[ADDRESS_1]].[[PHONE_1]]</w:t>
+        <w:t>Bytem: [[ADDRESS_1]].: +420 [[AMOUNT_1]]</w:t>
         <w:br/>
         <w:t>E-mail: [[EMAIL_1]]</w:t>
         <w:br/>
@@ -71,7 +71,7 @@
       <w:r>
         <w:t>[[PERSON_2]], nar. 3. 6. 1990, rodné číslo [[BIRTH_ID_2]]</w:t>
         <w:br/>
-        <w:t>Bytem: [[ADDRESS_2]].[[PHONE_2]]</w:t>
+        <w:t>Bytem: [[ADDRESS_2]].: +420 [[AMOUNT_2]]</w:t>
         <w:br/>
         <w:t>E-mail: [[EMAIL_2]]</w:t>
         <w:br/>
@@ -90,7 +90,7 @@
       <w:r>
         <w:t>[[PERSON_3]], nar. 21. 9. 1985, rodné číslo [[BIRTH_ID_3]]</w:t>
         <w:br/>
-        <w:t>Bytem: [[ADDRESS_3]].[[PHONE_3]]</w:t>
+        <w:t>Bytem: [[ADDRESS_3]].: +420 [[AMOUNT_3]]</w:t>
         <w:br/>
         <w:t>E-mail: [[EMAIL_3]]</w:t>
         <w:br/>
@@ -109,7 +109,7 @@
       <w:r>
         <w:t>[[PERSON_4]], nar. 12. 1. 1995, rodné číslo [[BIRTH_ID_4]]</w:t>
         <w:br/>
-        <w:t>Bytem: [[ADDRESS_4]].[[PHONE_4]]</w:t>
+        <w:t>Bytem: [[ADDRESS_4]].: +420 [[AMOUNT_4]]</w:t>
         <w:br/>
         <w:t>E-mail: [[EMAIL_4]]</w:t>
         <w:br/>
@@ -202,7 +202,7 @@
         </w:numPr>
       </w:pPr>
       <w:r>
-        <w:t>Měsíční nájemné činí 18 000 Kč.</w:t>
+        <w:t>Měsíční nájemné činí [[AMOUNT_5]].</w:t>
       </w:r>
     </w:p>
     <w:p>
@@ -224,7 +224,7 @@
         </w:numPr>
       </w:pPr>
       <w:r>
-        <w:t>Kauce činí 36 000 Kč a bude uhrazena nejpozději při podpisu této smlouvy.</w:t>
+        <w:t>Kauce činí [[AMOUNT_6]] a bude uhrazena nejpozději při podpisu této smlouvy.</w:t>
       </w:r>
     </w:p>
     <w:p>
